--- a/V1/Code/the thinking of the algorithm.docx
+++ b/V1/Code/the thinking of the algorithm.docx
@@ -625,8 +625,66 @@
         </w:rPr>
         <w:t>上面只展示了一个简单的示例，更多查询语句的其它细节不在展示。</w:t>
       </w:r>
+    </w:p>
+    <w:p>
+      <w:pPr>
+        <w:jc w:val="both"/>
+        <w:rPr>
+          <w:rFonts w:hint="eastAsia" w:ascii="Consolas" w:hAnsi="Consolas" w:eastAsia="宋体"/>
+          <w:b w:val="0"/>
+          <w:bCs w:val="0"/>
+          <w:color w:val="000000"/>
+          <w:sz w:val="24"/>
+          <w:lang w:val="en-US" w:eastAsia="zh-CN"/>
+        </w:rPr>
+      </w:pPr>
+      <w:r>
+        <w:rPr>
+          <w:rFonts w:hint="eastAsia" w:ascii="Consolas" w:hAnsi="Consolas" w:eastAsia="宋体"/>
+          <w:b w:val="0"/>
+          <w:bCs w:val="0"/>
+          <w:color w:val="000000"/>
+          <w:sz w:val="24"/>
+          <w:lang w:val="en-US" w:eastAsia="zh-CN"/>
+        </w:rPr>
+        <w:t>对于带有相对时间的查询语句（例如“查询</w:t>
+      </w:r>
+      <w:r>
+        <w:rPr>
+          <w:rFonts w:hint="eastAsia" w:ascii="Consolas" w:hAnsi="Consolas" w:eastAsia="宋体"/>
+          <w:b w:val="0"/>
+          <w:bCs w:val="0"/>
+          <w:color w:val="C00000"/>
+          <w:sz w:val="24"/>
+          <w:u w:val="single"/>
+          <w:lang w:val="en-US" w:eastAsia="zh-CN"/>
+        </w:rPr>
+        <w:t>去年8月</w:t>
+      </w:r>
+      <w:r>
+        <w:rPr>
+          <w:rFonts w:hint="eastAsia" w:ascii="Consolas" w:hAnsi="Consolas" w:eastAsia="宋体"/>
+          <w:b w:val="0"/>
+          <w:bCs w:val="0"/>
+          <w:color w:val="000000"/>
+          <w:sz w:val="24"/>
+          <w:lang w:val="en-US" w:eastAsia="zh-CN"/>
+        </w:rPr>
+        <w:t>退货的商品信息”），可能在你测试的时候构造的时间表达式并不能在</w:t>
+      </w:r>
       <w:bookmarkStart w:id="0" w:name="_GoBack"/>
       <w:bookmarkEnd w:id="0"/>
+      <w:r>
+        <w:rPr>
+          <w:rFonts w:hint="eastAsia" w:ascii="Consolas" w:hAnsi="Consolas" w:eastAsia="宋体"/>
+          <w:b w:val="0"/>
+          <w:bCs w:val="0"/>
+          <w:color w:val="000000"/>
+          <w:sz w:val="24"/>
+          <w:lang w:val="en-US" w:eastAsia="zh-CN"/>
+        </w:rPr>
+        <w:t>数据库中有某一行与之对应，即查询结果为空，望留意。</w:t>
+      </w:r>
     </w:p>
     <w:sectPr>
       <w:pgSz w:w="11906" w:h="16838"/>
